--- a/planejamento/template_checklist.docx
+++ b/planejamento/template_checklist.docx
@@ -596,18 +596,8 @@
                 <w:szCs w:val="24"/>
               </w:rPr>
               <w:lastRenderedPageBreak/>
-              <w:t xml:space="preserve">que foi atendida a exigência (doc. / fls. / </w:t>
-            </w:r>
-            <w:proofErr w:type="gramStart"/>
-            <w:r>
-              <w:rPr>
-                <w:rFonts w:eastAsia="Calibri" w:cstheme="minorHAnsi"/>
-                <w:sz w:val="24"/>
-                <w:szCs w:val="24"/>
-              </w:rPr>
-              <w:t>SEI )</w:t>
-            </w:r>
-            <w:proofErr w:type="gramEnd"/>
+              <w:t>que foi atendida a exigência (doc. / fls. / SEI )</w:t>
+            </w:r>
           </w:p>
         </w:tc>
       </w:tr>
@@ -686,6 +676,7 @@
                   <w:listItem w:displayText="Resposta" w:value="Resposta"/>
                 </w:dropDownList>
               </w:sdtPr>
+              <w:sdtEndPr/>
               <w:sdtContent>
                 <w:r>
                   <w:t>Resposta</w:t>
@@ -717,7 +708,6 @@
               </w:rPr>
               <w:t>{{</w:t>
             </w:r>
-            <w:proofErr w:type="spellStart"/>
             <w:r>
               <w:rPr>
                 <w:rFonts w:ascii="Liberation Sans" w:hAnsi="Liberation Sans" w:cs="Liberation Sans"/>
@@ -726,7 +716,6 @@
               </w:rPr>
               <w:t>termo_abertura</w:t>
             </w:r>
-            <w:proofErr w:type="spellEnd"/>
             <w:r>
               <w:rPr>
                 <w:rFonts w:ascii="Carlito" w:hAnsi="Carlito"/>
@@ -801,6 +790,7 @@
                   <w:listItem w:displayText="Resposta" w:value="Resposta"/>
                 </w:dropDownList>
               </w:sdtPr>
+              <w:sdtEndPr/>
               <w:sdtContent>
                 <w:r>
                   <w:t>Resposta</w:t>
@@ -890,6 +880,7 @@
                   <w:listItem w:displayText="Resposta" w:value="Resposta"/>
                 </w:dropDownList>
               </w:sdtPr>
+              <w:sdtEndPr/>
               <w:sdtContent>
                 <w:r>
                   <w:t>Resposta</w:t>
@@ -921,7 +912,6 @@
               </w:rPr>
               <w:t>{{</w:t>
             </w:r>
-            <w:proofErr w:type="spellStart"/>
             <w:r>
               <w:rPr>
                 <w:rFonts w:ascii="Carlito" w:eastAsia="Calibri" w:hAnsi="Carlito"/>
@@ -930,7 +920,6 @@
               </w:rPr>
               <w:t>port_plan</w:t>
             </w:r>
-            <w:proofErr w:type="spellEnd"/>
             <w:r>
               <w:rPr>
                 <w:rFonts w:ascii="Carlito" w:eastAsia="Calibri" w:hAnsi="Carlito"/>
@@ -939,7 +928,6 @@
               </w:rPr>
               <w:t>}} e {{</w:t>
             </w:r>
-            <w:proofErr w:type="spellStart"/>
             <w:r>
               <w:rPr>
                 <w:rFonts w:ascii="Carlito" w:eastAsia="Calibri" w:hAnsi="Carlito"/>
@@ -948,7 +936,6 @@
               </w:rPr>
               <w:t>port_comissao</w:t>
             </w:r>
-            <w:proofErr w:type="spellEnd"/>
             <w:r>
               <w:rPr>
                 <w:rFonts w:ascii="Carlito" w:eastAsia="Calibri" w:hAnsi="Carlito"/>
@@ -974,25 +961,7 @@
                 <w:sz w:val="24"/>
                 <w:szCs w:val="24"/>
               </w:rPr>
-              <w:t>{{</w:t>
-            </w:r>
-            <w:proofErr w:type="spellStart"/>
-            <w:r>
-              <w:rPr>
-                <w:rFonts w:ascii="Carlito" w:eastAsia="Calibri" w:hAnsi="Carlito"/>
-                <w:sz w:val="24"/>
-                <w:szCs w:val="24"/>
-              </w:rPr>
-              <w:t>port_od</w:t>
-            </w:r>
-            <w:proofErr w:type="spellEnd"/>
-            <w:r>
-              <w:rPr>
-                <w:rFonts w:ascii="Carlito" w:eastAsia="Calibri" w:hAnsi="Carlito"/>
-                <w:sz w:val="24"/>
-                <w:szCs w:val="24"/>
-              </w:rPr>
-              <w:t>}}</w:t>
+              <w:t>{{port_od}}</w:t>
             </w:r>
           </w:p>
         </w:tc>
@@ -1070,6 +1039,7 @@
                   <w:listItem w:displayText="Resposta" w:value="Resposta"/>
                 </w:dropDownList>
               </w:sdtPr>
+              <w:sdtEndPr/>
               <w:sdtContent>
                 <w:r>
                   <w:t>Resposta</w:t>
@@ -1101,7 +1071,6 @@
               </w:rPr>
               <w:t>{{</w:t>
             </w:r>
-            <w:proofErr w:type="spellStart"/>
             <w:r>
               <w:rPr>
                 <w:rFonts w:ascii="Carlito" w:eastAsia="Calibri" w:hAnsi="Carlito"/>
@@ -1110,7 +1079,6 @@
               </w:rPr>
               <w:t>segreg_func</w:t>
             </w:r>
-            <w:proofErr w:type="spellEnd"/>
             <w:r>
               <w:rPr>
                 <w:rFonts w:ascii="Carlito" w:eastAsia="Calibri" w:hAnsi="Carlito"/>
@@ -1183,6 +1151,7 @@
                   <w:listItem w:displayText="Resposta" w:value="Resposta"/>
                 </w:dropDownList>
               </w:sdtPr>
+              <w:sdtEndPr/>
               <w:sdtContent>
                 <w:r>
                   <w:t>Resposta</w:t>
@@ -1212,25 +1181,7 @@
                 <w:sz w:val="24"/>
                 <w:szCs w:val="24"/>
               </w:rPr>
-              <w:t>{{</w:t>
-            </w:r>
-            <w:proofErr w:type="spellStart"/>
-            <w:r>
-              <w:rPr>
-                <w:rFonts w:ascii="Carlito" w:eastAsia="Calibri" w:hAnsi="Carlito"/>
-                <w:sz w:val="24"/>
-                <w:szCs w:val="24"/>
-              </w:rPr>
-              <w:t>dfd</w:t>
-            </w:r>
-            <w:proofErr w:type="spellEnd"/>
-            <w:r>
-              <w:rPr>
-                <w:rFonts w:ascii="Carlito" w:eastAsia="Calibri" w:hAnsi="Carlito"/>
-                <w:sz w:val="24"/>
-                <w:szCs w:val="24"/>
-              </w:rPr>
-              <w:t>}}</w:t>
+              <w:t>{{dfd}}</w:t>
             </w:r>
           </w:p>
         </w:tc>
@@ -1296,6 +1247,7 @@
                   <w:listItem w:displayText="Resposta" w:value="Resposta"/>
                 </w:dropDownList>
               </w:sdtPr>
+              <w:sdtEndPr/>
               <w:sdtContent>
                 <w:r>
                   <w:t>Resposta</w:t>
@@ -1327,16 +1279,14 @@
               </w:rPr>
               <w:t>{{</w:t>
             </w:r>
-            <w:proofErr w:type="spellStart"/>
             <w:r>
               <w:rPr>
                 <w:rFonts w:ascii="Carlito" w:eastAsia="Calibri" w:hAnsi="Carlito"/>
                 <w:sz w:val="24"/>
                 <w:szCs w:val="24"/>
               </w:rPr>
-              <w:t>dfd</w:t>
-            </w:r>
-            <w:proofErr w:type="spellEnd"/>
+              <w:t>t3</w:t>
+            </w:r>
             <w:r>
               <w:rPr>
                 <w:rFonts w:ascii="Carlito" w:eastAsia="Calibri" w:hAnsi="Carlito"/>
@@ -1409,6 +1359,7 @@
                   <w:listItem w:displayText="Resposta" w:value="Resposta"/>
                 </w:dropDownList>
               </w:sdtPr>
+              <w:sdtEndPr/>
               <w:sdtContent>
                 <w:r>
                   <w:t>Resposta</w:t>
@@ -1438,25 +1389,7 @@
                 <w:sz w:val="24"/>
                 <w:szCs w:val="24"/>
               </w:rPr>
-              <w:t>{{</w:t>
-            </w:r>
-            <w:proofErr w:type="spellStart"/>
-            <w:r>
-              <w:rPr>
-                <w:rFonts w:ascii="Carlito" w:eastAsia="Calibri" w:hAnsi="Carlito"/>
-                <w:sz w:val="24"/>
-                <w:szCs w:val="24"/>
-              </w:rPr>
-              <w:t>dfd</w:t>
-            </w:r>
-            <w:proofErr w:type="spellEnd"/>
-            <w:r>
-              <w:rPr>
-                <w:rFonts w:ascii="Carlito" w:eastAsia="Calibri" w:hAnsi="Carlito"/>
-                <w:sz w:val="24"/>
-                <w:szCs w:val="24"/>
-              </w:rPr>
-              <w:t>}}</w:t>
+              <w:t>{{dfd}}</w:t>
             </w:r>
           </w:p>
         </w:tc>
@@ -1521,6 +1454,7 @@
                   <w:listItem w:displayText="Resposta" w:value="Resposta"/>
                 </w:dropDownList>
               </w:sdtPr>
+              <w:sdtEndPr/>
               <w:sdtContent>
                 <w:r>
                   <w:t>Resposta</w:t>
@@ -1550,25 +1484,7 @@
                 <w:sz w:val="24"/>
                 <w:szCs w:val="24"/>
               </w:rPr>
-              <w:t>{{</w:t>
-            </w:r>
-            <w:proofErr w:type="spellStart"/>
-            <w:r>
-              <w:rPr>
-                <w:rFonts w:ascii="Carlito" w:eastAsia="Calibri" w:hAnsi="Carlito"/>
-                <w:sz w:val="24"/>
-                <w:szCs w:val="24"/>
-              </w:rPr>
-              <w:t>etp</w:t>
-            </w:r>
-            <w:proofErr w:type="spellEnd"/>
-            <w:r>
-              <w:rPr>
-                <w:rFonts w:ascii="Carlito" w:eastAsia="Calibri" w:hAnsi="Carlito"/>
-                <w:sz w:val="24"/>
-                <w:szCs w:val="24"/>
-              </w:rPr>
-              <w:t>}}</w:t>
+              <w:t>{{etp}}</w:t>
             </w:r>
           </w:p>
         </w:tc>
@@ -1633,6 +1549,7 @@
                   <w:listItem w:displayText="Resposta" w:value="Resposta"/>
                 </w:dropDownList>
               </w:sdtPr>
+              <w:sdtEndPr/>
               <w:sdtContent>
                 <w:r>
                   <w:t>Resposta</w:t>
@@ -1719,6 +1636,7 @@
                   <w:listItem w:displayText="Resposta" w:value="Resposta"/>
                 </w:dropDownList>
               </w:sdtPr>
+              <w:sdtEndPr/>
               <w:sdtContent>
                 <w:r>
                   <w:t>Resposta</w:t>
@@ -1748,25 +1666,7 @@
                 <w:sz w:val="24"/>
                 <w:szCs w:val="24"/>
               </w:rPr>
-              <w:t>{{</w:t>
-            </w:r>
-            <w:proofErr w:type="spellStart"/>
-            <w:r>
-              <w:rPr>
-                <w:rFonts w:ascii="Carlito" w:eastAsia="Calibri" w:hAnsi="Carlito"/>
-                <w:sz w:val="24"/>
-                <w:szCs w:val="24"/>
-              </w:rPr>
-              <w:t>mr</w:t>
-            </w:r>
-            <w:proofErr w:type="spellEnd"/>
-            <w:r>
-              <w:rPr>
-                <w:rFonts w:ascii="Carlito" w:eastAsia="Calibri" w:hAnsi="Carlito"/>
-                <w:sz w:val="24"/>
-                <w:szCs w:val="24"/>
-              </w:rPr>
-              <w:t>}}</w:t>
+              <w:t>{{mr}}</w:t>
             </w:r>
           </w:p>
         </w:tc>
@@ -1831,6 +1731,7 @@
                   <w:listItem w:displayText="Resposta" w:value="Resposta"/>
                 </w:dropDownList>
               </w:sdtPr>
+              <w:sdtEndPr/>
               <w:sdtContent>
                 <w:r>
                   <w:t>Resposta</w:t>
@@ -1917,6 +1818,7 @@
                   <w:listItem w:displayText="Resposta" w:value="Resposta"/>
                 </w:dropDownList>
               </w:sdtPr>
+              <w:sdtEndPr/>
               <w:sdtContent>
                 <w:r>
                   <w:t>Resposta</w:t>
@@ -1946,25 +1848,7 @@
                 <w:sz w:val="24"/>
                 <w:szCs w:val="24"/>
               </w:rPr>
-              <w:t>{{</w:t>
-            </w:r>
-            <w:proofErr w:type="spellStart"/>
-            <w:r>
-              <w:rPr>
-                <w:rFonts w:ascii="Carlito" w:hAnsi="Carlito" w:cstheme="minorHAnsi"/>
-                <w:sz w:val="24"/>
-                <w:szCs w:val="24"/>
-              </w:rPr>
-              <w:t>nova_variavel</w:t>
-            </w:r>
-            <w:proofErr w:type="spellEnd"/>
-            <w:r>
-              <w:rPr>
-                <w:rFonts w:ascii="Carlito" w:hAnsi="Carlito" w:cstheme="minorHAnsi"/>
-                <w:sz w:val="24"/>
-                <w:szCs w:val="24"/>
-              </w:rPr>
-              <w:t>}}</w:t>
+              <w:t>{{nova_variavel}}</w:t>
             </w:r>
           </w:p>
         </w:tc>
@@ -2029,6 +1913,7 @@
                   <w:listItem w:displayText="Resposta" w:value="Resposta"/>
                 </w:dropDownList>
               </w:sdtPr>
+              <w:sdtEndPr/>
               <w:sdtContent>
                 <w:r>
                   <w:t>Resposta</w:t>
@@ -2194,6 +2079,7 @@
                   <w:listItem w:displayText="Resposta" w:value="Resposta"/>
                 </w:dropDownList>
               </w:sdtPr>
+              <w:sdtEndPr/>
               <w:sdtContent>
                 <w:r>
                   <w:t>Resposta</w:t>
@@ -2271,6 +2157,7 @@
                   <w:listItem w:displayText="Resposta" w:value="Resposta"/>
                 </w:dropDownList>
               </w:sdtPr>
+              <w:sdtEndPr/>
               <w:sdtContent>
                 <w:r>
                   <w:t>Resposta</w:t>
@@ -2366,6 +2253,7 @@
                   <w:listItem w:displayText="Resposta" w:value="Resposta"/>
                 </w:dropDownList>
               </w:sdtPr>
+              <w:sdtEndPr/>
               <w:sdtContent>
                 <w:r>
                   <w:t>Resposta</w:t>
@@ -2462,6 +2350,7 @@
                   <w:listItem w:displayText="Resposta" w:value="Resposta"/>
                 </w:dropDownList>
               </w:sdtPr>
+              <w:sdtEndPr/>
               <w:sdtContent>
                 <w:r>
                   <w:t>Resposta</w:t>
@@ -2491,25 +2380,7 @@
                 <w:sz w:val="24"/>
                 <w:szCs w:val="24"/>
               </w:rPr>
-              <w:t>fl. {{</w:t>
-            </w:r>
-            <w:proofErr w:type="spellStart"/>
-            <w:r>
-              <w:rPr>
-                <w:rFonts w:ascii="Carlito" w:eastAsia="Calibri" w:hAnsi="Carlito"/>
-                <w:sz w:val="24"/>
-                <w:szCs w:val="24"/>
-              </w:rPr>
-              <w:t>dec_adeq_orc</w:t>
-            </w:r>
-            <w:proofErr w:type="spellEnd"/>
-            <w:r>
-              <w:rPr>
-                <w:rFonts w:ascii="Carlito" w:eastAsia="Calibri" w:hAnsi="Carlito"/>
-                <w:sz w:val="24"/>
-                <w:szCs w:val="24"/>
-              </w:rPr>
-              <w:t>_}}.</w:t>
+              <w:t>fl. {{dec_adeq_orc_}}.</w:t>
             </w:r>
           </w:p>
         </w:tc>
@@ -2582,6 +2453,7 @@
                   <w:listItem w:displayText="Resposta" w:value="Resposta"/>
                 </w:dropDownList>
               </w:sdtPr>
+              <w:sdtEndPr/>
               <w:sdtContent>
                 <w:r>
                   <w:t>Resposta</w:t>
@@ -2659,6 +2531,7 @@
                   <w:listItem w:displayText="Resposta" w:value="Resposta"/>
                 </w:dropDownList>
               </w:sdtPr>
+              <w:sdtEndPr/>
               <w:sdtContent>
                 <w:r>
                   <w:t>Resposta</w:t>
@@ -2707,25 +2580,7 @@
                 <w:sz w:val="24"/>
                 <w:szCs w:val="24"/>
               </w:rPr>
-              <w:t xml:space="preserve">Caso o TR contemple exigências de qualificação técnica ou econômica e o objeto licitatório refira-se a contratações para: a) entrega imediata; b) contratações em valores inferiores a 1/4 (um quarto) do limite para dispensa de licitação para compras em geral, ou; c) contratações de produto para pesquisa e desenvolvimento até o valor de R$324.122,46 (valor atualizado anualmente), houve justificativa para não </w:t>
-            </w:r>
-            <w:proofErr w:type="gramStart"/>
-            <w:r>
-              <w:rPr>
-                <w:rFonts w:eastAsia="Calibri" w:cstheme="minorHAnsi"/>
-                <w:sz w:val="24"/>
-                <w:szCs w:val="24"/>
-              </w:rPr>
-              <w:t>dispensá-las</w:t>
-            </w:r>
-            <w:proofErr w:type="gramEnd"/>
-            <w:r>
-              <w:rPr>
-                <w:rFonts w:eastAsia="Calibri" w:cstheme="minorHAnsi"/>
-                <w:sz w:val="24"/>
-                <w:szCs w:val="24"/>
-              </w:rPr>
-              <w:t>?</w:t>
+              <w:t>Caso o TR contemple exigências de qualificação técnica ou econômica e o objeto licitatório refira-se a contratações para: a) entrega imediata; b) contratações em valores inferiores a 1/4 (um quarto) do limite para dispensa de licitação para compras em geral, ou; c) contratações de produto para pesquisa e desenvolvimento até o valor de R$324.122,46 (valor atualizado anualmente), houve justificativa para não dispensá-las?</w:t>
             </w:r>
             <w:r>
               <w:rPr>
@@ -2763,6 +2618,7 @@
                   <w:listItem w:displayText="Resposta" w:value="Resposta"/>
                 </w:dropDownList>
               </w:sdtPr>
+              <w:sdtEndPr/>
               <w:sdtContent>
                 <w:r>
                   <w:t>Resposta</w:t>
@@ -2849,6 +2705,7 @@
                   <w:listItem w:displayText="Resposta" w:value="Resposta"/>
                 </w:dropDownList>
               </w:sdtPr>
+              <w:sdtEndPr/>
               <w:sdtContent>
                 <w:r>
                   <w:t>Resposta</w:t>
@@ -2935,6 +2792,7 @@
                   <w:listItem w:displayText="Resposta" w:value="Resposta"/>
                 </w:dropDownList>
               </w:sdtPr>
+              <w:sdtEndPr/>
               <w:sdtContent>
                 <w:r>
                   <w:t>Resposta</w:t>
@@ -3030,6 +2888,7 @@
                   <w:listItem w:displayText="Resposta" w:value="Resposta"/>
                 </w:dropDownList>
               </w:sdtPr>
+              <w:sdtEndPr/>
               <w:sdtContent>
                 <w:r>
                   <w:t>Resposta</w:t>
@@ -3059,25 +2918,7 @@
                 <w:sz w:val="24"/>
                 <w:szCs w:val="24"/>
               </w:rPr>
-              <w:t>{{</w:t>
-            </w:r>
-            <w:proofErr w:type="spellStart"/>
-            <w:r>
-              <w:rPr>
-                <w:rFonts w:ascii="Carlito" w:eastAsia="Calibri" w:hAnsi="Carlito"/>
-                <w:sz w:val="24"/>
-                <w:szCs w:val="24"/>
-              </w:rPr>
-              <w:t>minuta_edital</w:t>
-            </w:r>
-            <w:proofErr w:type="spellEnd"/>
-            <w:r>
-              <w:rPr>
-                <w:rFonts w:ascii="Carlito" w:eastAsia="Calibri" w:hAnsi="Carlito"/>
-                <w:sz w:val="24"/>
-                <w:szCs w:val="24"/>
-              </w:rPr>
-              <w:t>}}</w:t>
+              <w:t>{{minuta_edital}}</w:t>
             </w:r>
           </w:p>
         </w:tc>
@@ -3151,6 +2992,7 @@
                   <w:listItem w:displayText="Resposta" w:value="Resposta"/>
                 </w:dropDownList>
               </w:sdtPr>
+              <w:sdtEndPr/>
               <w:sdtContent>
                 <w:r>
                   <w:t>Resposta</w:t>
@@ -3237,6 +3079,7 @@
                   <w:listItem w:displayText="Resposta" w:value="Resposta"/>
                 </w:dropDownList>
               </w:sdtPr>
+              <w:sdtEndPr/>
               <w:sdtContent>
                 <w:r>
                   <w:t>Resposta</w:t>
@@ -3285,25 +3128,7 @@
                 <w:sz w:val="24"/>
                 <w:szCs w:val="24"/>
               </w:rPr>
-              <w:t>Caso o objeto contemple itens com valores inferiores a R$80.000,00, eles foram destinados às ME/</w:t>
-            </w:r>
-            <w:proofErr w:type="spellStart"/>
-            <w:r>
-              <w:rPr>
-                <w:rFonts w:eastAsia="Calibri" w:cstheme="minorHAnsi"/>
-                <w:sz w:val="24"/>
-                <w:szCs w:val="24"/>
-              </w:rPr>
-              <w:t>EPPs</w:t>
-            </w:r>
-            <w:proofErr w:type="spellEnd"/>
-            <w:r>
-              <w:rPr>
-                <w:rFonts w:eastAsia="Calibri" w:cstheme="minorHAnsi"/>
-                <w:sz w:val="24"/>
-                <w:szCs w:val="24"/>
-              </w:rPr>
-              <w:t xml:space="preserve"> e entidades equiparadas ou foi justificada a não exclusividade?</w:t>
+              <w:t>Caso o objeto contemple itens com valores inferiores a R$80.000,00, eles foram destinados às ME/EPPs e entidades equiparadas ou foi justificada a não exclusividade?</w:t>
             </w:r>
           </w:p>
         </w:tc>
@@ -3332,6 +3157,7 @@
                   <w:listItem w:displayText="Resposta" w:value="Resposta"/>
                 </w:dropDownList>
               </w:sdtPr>
+              <w:sdtEndPr/>
               <w:sdtContent>
                 <w:r>
                   <w:t>Resposta</w:t>
@@ -3427,6 +3253,7 @@
                   <w:listItem w:displayText="Resposta" w:value="Resposta"/>
                 </w:dropDownList>
               </w:sdtPr>
+              <w:sdtEndPr/>
               <w:sdtContent>
                 <w:r>
                   <w:t>Resposta</w:t>
@@ -3522,6 +3349,7 @@
                   <w:listItem w:displayText="Resposta" w:value="Resposta"/>
                 </w:dropDownList>
               </w:sdtPr>
+              <w:sdtEndPr/>
               <w:sdtContent>
                 <w:r>
                   <w:t>Resposta</w:t>
@@ -3617,6 +3445,7 @@
                   <w:listItem w:displayText="Resposta" w:value="Resposta"/>
                 </w:dropDownList>
               </w:sdtPr>
+              <w:sdtEndPr/>
               <w:sdtContent>
                 <w:r>
                   <w:t>Resposta</w:t>
@@ -3782,18 +3611,8 @@
                 <w:sz w:val="24"/>
                 <w:szCs w:val="24"/>
               </w:rPr>
-              <w:t xml:space="preserve">Indicação do local do processo em que foi atendida a exigência (doc. / fls. / </w:t>
-            </w:r>
-            <w:proofErr w:type="gramStart"/>
-            <w:r>
-              <w:rPr>
-                <w:rFonts w:eastAsia="Calibri" w:cstheme="minorHAnsi"/>
-                <w:sz w:val="24"/>
-                <w:szCs w:val="24"/>
-              </w:rPr>
-              <w:t>SEI )</w:t>
-            </w:r>
-            <w:proofErr w:type="gramEnd"/>
+              <w:t>Indicação do local do processo em que foi atendida a exigência (doc. / fls. / SEI )</w:t>
+            </w:r>
           </w:p>
         </w:tc>
       </w:tr>
@@ -3857,6 +3676,7 @@
                   <w:listItem w:displayText="Resposta" w:value="Resposta"/>
                 </w:dropDownList>
               </w:sdtPr>
+              <w:sdtEndPr/>
               <w:sdtContent>
                 <w:r>
                   <w:t>Resposta</w:t>
@@ -3888,7 +3708,6 @@
               </w:rPr>
               <w:t>{{</w:t>
             </w:r>
-            <w:proofErr w:type="spellStart"/>
             <w:r>
               <w:rPr>
                 <w:rFonts w:cstheme="minorHAnsi"/>
@@ -3897,7 +3716,6 @@
               </w:rPr>
               <w:t>pesquisa_precos</w:t>
             </w:r>
-            <w:proofErr w:type="spellEnd"/>
             <w:r>
               <w:rPr>
                 <w:rFonts w:cstheme="minorHAnsi"/>
@@ -3978,6 +3796,7 @@
                   <w:listItem w:displayText="Resposta" w:value="Resposta"/>
                 </w:dropDownList>
               </w:sdtPr>
+              <w:sdtEndPr/>
               <w:sdtContent>
                 <w:r>
                   <w:t>Resposta</w:t>
@@ -4073,6 +3892,7 @@
                   <w:listItem w:displayText="Resposta" w:value="Resposta"/>
                 </w:dropDownList>
               </w:sdtPr>
+              <w:sdtEndPr/>
               <w:sdtContent>
                 <w:r>
                   <w:t>Resposta</w:t>
@@ -4168,6 +3988,7 @@
                   <w:listItem w:displayText="Resposta" w:value="Resposta"/>
                 </w:dropDownList>
               </w:sdtPr>
+              <w:sdtEndPr/>
               <w:sdtContent>
                 <w:r>
                   <w:t>Resposta</w:t>
@@ -4216,25 +4037,7 @@
                 <w:sz w:val="24"/>
                 <w:szCs w:val="24"/>
               </w:rPr>
-              <w:t>A pesquisa de preços contém, no mínimo, I - descrição do objeto a ser contratado; II - identificação do(s) agente(s) responsável(</w:t>
-            </w:r>
-            <w:proofErr w:type="spellStart"/>
-            <w:r>
-              <w:rPr>
-                <w:rFonts w:eastAsia="Calibri" w:cstheme="minorHAnsi"/>
-                <w:sz w:val="24"/>
-                <w:szCs w:val="24"/>
-              </w:rPr>
-              <w:t>is</w:t>
-            </w:r>
-            <w:proofErr w:type="spellEnd"/>
-            <w:r>
-              <w:rPr>
-                <w:rFonts w:eastAsia="Calibri" w:cstheme="minorHAnsi"/>
-                <w:sz w:val="24"/>
-                <w:szCs w:val="24"/>
-              </w:rPr>
-              <w:t>) pela pesquisa ou, se for o caso, da equipe de planejamento; III - caracterização das fontes consultadas; IV - série de preços coletados; V - método estatístico aplicado para a definição do valor estimado; VI - justificativas para a metodologia utilizada, em especial para a desconsideração de valores inconsistentes, inexequíveis ou excessivamente elevados, se aplicável; VII - memória de cálculo do valor estimado e documentos que lhe dão suporte; e VIII - justificativa da escolha dos fornecedores, no caso da pesquisa direta de que dispõe o inciso IV do art. 5º da IN Seges 65/2021?</w:t>
+              <w:t>A pesquisa de preços contém, no mínimo, I - descrição do objeto a ser contratado; II - identificação do(s) agente(s) responsável(is) pela pesquisa ou, se for o caso, da equipe de planejamento; III - caracterização das fontes consultadas; IV - série de preços coletados; V - método estatístico aplicado para a definição do valor estimado; VI - justificativas para a metodologia utilizada, em especial para a desconsideração de valores inconsistentes, inexequíveis ou excessivamente elevados, se aplicável; VII - memória de cálculo do valor estimado e documentos que lhe dão suporte; e VIII - justificativa da escolha dos fornecedores, no caso da pesquisa direta de que dispõe o inciso IV do art. 5º da IN Seges 65/2021?</w:t>
             </w:r>
             <w:r>
               <w:rPr>
@@ -4281,6 +4084,7 @@
                   <w:listItem w:displayText="Resposta" w:value="Resposta"/>
                 </w:dropDownList>
               </w:sdtPr>
+              <w:sdtEndPr/>
               <w:sdtContent>
                 <w:r>
                   <w:t>Resposta</w:t>
@@ -4376,6 +4180,7 @@
                   <w:listItem w:displayText="Resposta" w:value="Resposta"/>
                 </w:dropDownList>
               </w:sdtPr>
+              <w:sdtEndPr/>
               <w:sdtContent>
                 <w:r>
                   <w:t>Resposta</w:t>
@@ -4472,6 +4277,7 @@
                   <w:listItem w:displayText="Resposta" w:value="Resposta"/>
                 </w:dropDownList>
               </w:sdtPr>
+              <w:sdtEndPr/>
               <w:sdtContent>
                 <w:r>
                   <w:t>Resposta</w:t>
@@ -4567,6 +4373,7 @@
                   <w:listItem w:displayText="Resposta" w:value="Resposta"/>
                 </w:dropDownList>
               </w:sdtPr>
+              <w:sdtEndPr/>
               <w:sdtContent>
                 <w:r>
                   <w:t>Resposta</w:t>
@@ -4662,6 +4469,7 @@
                   <w:listItem w:displayText="Resposta" w:value="Resposta"/>
                 </w:dropDownList>
               </w:sdtPr>
+              <w:sdtEndPr/>
               <w:sdtContent>
                 <w:r>
                   <w:t>Resposta</w:t>
@@ -4748,6 +4556,7 @@
                   <w:listItem w:displayText="Resposta" w:value="Resposta"/>
                 </w:dropDownList>
               </w:sdtPr>
+              <w:sdtEndPr/>
               <w:sdtContent>
                 <w:r>
                   <w:t>Resposta</w:t>
@@ -4796,25 +4605,7 @@
                 <w:sz w:val="24"/>
                 <w:szCs w:val="24"/>
               </w:rPr>
-              <w:t xml:space="preserve">Caso realizada pesquisa direta com fornecedores, foi certificado que os orçamentos contêm: a) descrição do objeto, valor unitário e total; b) número do Cadastro de Pessoa Física - CPF ou do Cadastro Nacional de Pessoa Jurídica - CNPJ do proponente; c) endereços físico e eletrônico e telefone de contato; d) data de emissão; e </w:t>
-            </w:r>
-            <w:proofErr w:type="spellStart"/>
-            <w:r>
-              <w:rPr>
-                <w:rFonts w:eastAsia="Calibri" w:cstheme="minorHAnsi"/>
-                <w:sz w:val="24"/>
-                <w:szCs w:val="24"/>
-              </w:rPr>
-              <w:t>e</w:t>
-            </w:r>
-            <w:proofErr w:type="spellEnd"/>
-            <w:r>
-              <w:rPr>
-                <w:rFonts w:eastAsia="Calibri" w:cstheme="minorHAnsi"/>
-                <w:sz w:val="24"/>
-                <w:szCs w:val="24"/>
-              </w:rPr>
-              <w:t>) nome completo e identificação do responsável?</w:t>
+              <w:t>Caso realizada pesquisa direta com fornecedores, foi certificado que os orçamentos contêm: a) descrição do objeto, valor unitário e total; b) número do Cadastro de Pessoa Física - CPF ou do Cadastro Nacional de Pessoa Jurídica - CNPJ do proponente; c) endereços físico e eletrônico e telefone de contato; d) data de emissão; e e) nome completo e identificação do responsável?</w:t>
             </w:r>
             <w:r>
               <w:rPr>
@@ -4852,6 +4643,7 @@
                   <w:listItem w:displayText="Resposta" w:value="Resposta"/>
                 </w:dropDownList>
               </w:sdtPr>
+              <w:sdtEndPr/>
               <w:sdtContent>
                 <w:r>
                   <w:t>Resposta</w:t>
@@ -4938,6 +4730,7 @@
                   <w:listItem w:displayText="Resposta" w:value="Resposta"/>
                 </w:dropDownList>
               </w:sdtPr>
+              <w:sdtEndPr/>
               <w:sdtContent>
                 <w:r>
                   <w:t>Resposta</w:t>
@@ -5024,6 +4817,7 @@
                   <w:listItem w:displayText="Resposta" w:value="Resposta"/>
                 </w:dropDownList>
               </w:sdtPr>
+              <w:sdtEndPr/>
               <w:sdtContent>
                 <w:r>
                   <w:t>Resposta</w:t>
@@ -5110,6 +4904,7 @@
                   <w:listItem w:displayText="Resposta" w:value="Resposta"/>
                 </w:dropDownList>
               </w:sdtPr>
+              <w:sdtEndPr/>
               <w:sdtContent>
                 <w:r>
                   <w:t>Resposta</w:t>
@@ -5205,6 +5000,7 @@
                   <w:listItem w:displayText="Resposta" w:value="Resposta"/>
                 </w:dropDownList>
               </w:sdtPr>
+              <w:sdtEndPr/>
               <w:sdtContent>
                 <w:r>
                   <w:t>Resposta</w:t>
@@ -5300,6 +5096,7 @@
                   <w:listItem w:displayText="Resposta" w:value="Resposta"/>
                 </w:dropDownList>
               </w:sdtPr>
+              <w:sdtEndPr/>
               <w:sdtContent>
                 <w:r>
                   <w:t>Resposta</w:t>
@@ -5520,6 +5317,7 @@
                   <w:listItem w:displayText="Resposta" w:value="Resposta"/>
                 </w:dropDownList>
               </w:sdtPr>
+              <w:sdtEndPr/>
               <w:sdtContent>
                 <w:r>
                   <w:t>Resposta</w:t>
@@ -5619,6 +5417,7 @@
                   <w:listItem w:displayText="Resposta" w:value="Resposta"/>
                 </w:dropDownList>
               </w:sdtPr>
+              <w:sdtEndPr/>
               <w:sdtContent>
                 <w:r>
                   <w:t>Resposta</w:t>
@@ -5708,6 +5507,7 @@
                   <w:listItem w:displayText="Resposta" w:value="Resposta"/>
                 </w:dropDownList>
               </w:sdtPr>
+              <w:sdtEndPr/>
               <w:sdtContent>
                 <w:r>
                   <w:t>Resposta</w:t>
@@ -5797,6 +5597,7 @@
                   <w:listItem w:displayText="Resposta" w:value="Resposta"/>
                 </w:dropDownList>
               </w:sdtPr>
+              <w:sdtEndPr/>
               <w:sdtContent>
                 <w:r>
                   <w:t>Resposta</w:t>
@@ -5886,6 +5687,7 @@
                   <w:listItem w:displayText="Resposta" w:value="Resposta"/>
                 </w:dropDownList>
               </w:sdtPr>
+              <w:sdtEndPr/>
               <w:sdtContent>
                 <w:r>
                   <w:t>Resposta</w:t>
@@ -5975,6 +5777,7 @@
                   <w:listItem w:displayText="Resposta" w:value="Resposta"/>
                 </w:dropDownList>
               </w:sdtPr>
+              <w:sdtEndPr/>
               <w:sdtContent>
                 <w:r>
                   <w:t>Resposta</w:t>
@@ -6053,6 +5856,7 @@
                   <w:listItem w:displayText="Resposta" w:value="Resposta"/>
                 </w:dropDownList>
               </w:sdtPr>
+              <w:sdtEndPr/>
               <w:sdtContent>
                 <w:r>
                   <w:t>Resposta</w:t>
@@ -6132,6 +5936,7 @@
                   <w:listItem w:displayText="Resposta" w:value="Resposta"/>
                 </w:dropDownList>
               </w:sdtPr>
+              <w:sdtEndPr/>
               <w:sdtContent>
                 <w:r>
                   <w:t>Resposta</w:t>
@@ -6221,6 +6026,7 @@
                   <w:listItem w:displayText="Resposta" w:value="Resposta"/>
                 </w:dropDownList>
               </w:sdtPr>
+              <w:sdtEndPr/>
               <w:sdtContent>
                 <w:r>
                   <w:t>Resposta</w:t>
@@ -6310,6 +6116,7 @@
                   <w:listItem w:displayText="Resposta" w:value="Resposta"/>
                 </w:dropDownList>
               </w:sdtPr>
+              <w:sdtEndPr/>
               <w:sdtContent>
                 <w:r>
                   <w:t>Resposta</w:t>
@@ -6399,6 +6206,7 @@
                   <w:listItem w:displayText="Resposta" w:value="Resposta"/>
                 </w:dropDownList>
               </w:sdtPr>
+              <w:sdtEndPr/>
               <w:sdtContent>
                 <w:r>
                   <w:t>Resposta</w:t>
@@ -6488,6 +6296,7 @@
                   <w:listItem w:displayText="Resposta" w:value="Resposta"/>
                 </w:dropDownList>
               </w:sdtPr>
+              <w:sdtEndPr/>
               <w:sdtContent>
                 <w:r>
                   <w:t>Resposta</w:t>
@@ -6587,6 +6396,7 @@
                   <w:listItem w:displayText="Resposta" w:value="Resposta"/>
                 </w:dropDownList>
               </w:sdtPr>
+              <w:sdtEndPr/>
               <w:sdtContent>
                 <w:r>
                   <w:t>Resposta</w:t>
@@ -6821,6 +6631,7 @@
                   <w:listItem w:displayText="Resposta" w:value="Resposta"/>
                 </w:dropDownList>
               </w:sdtPr>
+              <w:sdtEndPr/>
               <w:sdtContent>
                 <w:r>
                   <w:t>Resposta</w:t>
@@ -6980,6 +6791,7 @@
                   <w:listItem w:displayText="Resposta" w:value="Resposta"/>
                 </w:dropDownList>
               </w:sdtPr>
+              <w:sdtEndPr/>
               <w:sdtContent>
                 <w:r>
                   <w:t>Resposta</w:t>
@@ -7066,6 +6878,7 @@
                   <w:listItem w:displayText="Resposta" w:value="Resposta"/>
                 </w:dropDownList>
               </w:sdtPr>
+              <w:sdtEndPr/>
               <w:sdtContent>
                 <w:r>
                   <w:t>Resposta</w:t>
@@ -7161,6 +6974,7 @@
                   <w:listItem w:displayText="Resposta" w:value="Resposta"/>
                 </w:dropDownList>
               </w:sdtPr>
+              <w:sdtEndPr/>
               <w:sdtContent>
                 <w:r>
                   <w:t>Resposta</w:t>
@@ -7256,6 +7070,7 @@
                   <w:listItem w:displayText="Resposta" w:value="Resposta"/>
                 </w:dropDownList>
               </w:sdtPr>
+              <w:sdtEndPr/>
               <w:sdtContent>
                 <w:r>
                   <w:t>Resposta</w:t>
@@ -7351,6 +7166,7 @@
                   <w:listItem w:displayText="Resposta" w:value="Resposta"/>
                 </w:dropDownList>
               </w:sdtPr>
+              <w:sdtEndPr/>
               <w:sdtContent>
                 <w:r>
                   <w:t>Resposta</w:t>
@@ -7446,6 +7262,7 @@
                   <w:listItem w:displayText="Resposta" w:value="Resposta"/>
                 </w:dropDownList>
               </w:sdtPr>
+              <w:sdtEndPr/>
               <w:sdtContent>
                 <w:r>
                   <w:t>Resposta</w:t>
@@ -7541,6 +7358,7 @@
                   <w:listItem w:displayText="Resposta" w:value="Resposta"/>
                 </w:dropDownList>
               </w:sdtPr>
+              <w:sdtEndPr/>
               <w:sdtContent>
                 <w:r>
                   <w:t>Resposta</w:t>
@@ -7589,43 +7407,7 @@
                 <w:sz w:val="24"/>
                 <w:szCs w:val="24"/>
               </w:rPr>
-              <w:t>Caso a Administração pretenda contratar mais de uma empresa para a execução do objeto, está atestado nos autos que (i) não há perda de economia de escala, (</w:t>
-            </w:r>
-            <w:proofErr w:type="spellStart"/>
-            <w:r>
-              <w:rPr>
-                <w:rFonts w:eastAsia="Calibri" w:cstheme="minorHAnsi"/>
-                <w:sz w:val="24"/>
-                <w:szCs w:val="24"/>
-              </w:rPr>
-              <w:t>ii</w:t>
-            </w:r>
-            <w:proofErr w:type="spellEnd"/>
-            <w:r>
-              <w:rPr>
-                <w:rFonts w:eastAsia="Calibri" w:cstheme="minorHAnsi"/>
-                <w:sz w:val="24"/>
-                <w:szCs w:val="24"/>
-              </w:rPr>
-              <w:t>) é possível e conveniente a execução simultânea e (</w:t>
-            </w:r>
-            <w:proofErr w:type="spellStart"/>
-            <w:r>
-              <w:rPr>
-                <w:rFonts w:eastAsia="Calibri" w:cstheme="minorHAnsi"/>
-                <w:sz w:val="24"/>
-                <w:szCs w:val="24"/>
-              </w:rPr>
-              <w:t>iii</w:t>
-            </w:r>
-            <w:proofErr w:type="spellEnd"/>
-            <w:r>
-              <w:rPr>
-                <w:rFonts w:eastAsia="Calibri" w:cstheme="minorHAnsi"/>
-                <w:sz w:val="24"/>
-                <w:szCs w:val="24"/>
-              </w:rPr>
-              <w:t>) há controle individualizado para a execução de cada contratado?</w:t>
+              <w:t>Caso a Administração pretenda contratar mais de uma empresa para a execução do objeto, está atestado nos autos que (i) não há perda de economia de escala, (ii) é possível e conveniente a execução simultânea e (iii) há controle individualizado para a execução de cada contratado?</w:t>
             </w:r>
             <w:r>
               <w:rPr>
@@ -7663,6 +7445,7 @@
                   <w:listItem w:displayText="Resposta" w:value="Resposta"/>
                 </w:dropDownList>
               </w:sdtPr>
+              <w:sdtEndPr/>
               <w:sdtContent>
                 <w:r>
                   <w:t>Resposta</w:t>
@@ -8072,23 +7855,7 @@
           <w:sz w:val="22"/>
           <w:szCs w:val="22"/>
         </w:rPr>
-        <w:t xml:space="preserve">“I - </w:t>
-      </w:r>
-      <w:proofErr w:type="gramStart"/>
-      <w:r>
-        <w:rPr>
-          <w:sz w:val="22"/>
-          <w:szCs w:val="22"/>
-        </w:rPr>
-        <w:t>descrição</w:t>
-      </w:r>
-      <w:proofErr w:type="gramEnd"/>
-      <w:r>
-        <w:rPr>
-          <w:sz w:val="22"/>
-          <w:szCs w:val="22"/>
-        </w:rPr>
-        <w:t xml:space="preserve"> da necessidade da contratação, considerado o problema a ser resolvido sob a perspectiva do interesse público;</w:t>
+        <w:t>“I - descrição da necessidade da contratação, considerado o problema a ser resolvido sob a perspectiva do interesse público;</w:t>
       </w:r>
     </w:p>
     <w:p>
@@ -8122,23 +7889,7 @@
           <w:sz w:val="22"/>
           <w:szCs w:val="22"/>
         </w:rPr>
-        <w:t xml:space="preserve">IV - </w:t>
-      </w:r>
-      <w:proofErr w:type="gramStart"/>
-      <w:r>
-        <w:rPr>
-          <w:sz w:val="22"/>
-          <w:szCs w:val="22"/>
-        </w:rPr>
-        <w:t>estimativas</w:t>
-      </w:r>
-      <w:proofErr w:type="gramEnd"/>
-      <w:r>
-        <w:rPr>
-          <w:sz w:val="22"/>
-          <w:szCs w:val="22"/>
-        </w:rPr>
-        <w:t xml:space="preserve"> das quantidades para a contratação, acompanhadas das memórias de cálculo e dos documentos que lhes dão suporte, que considerem interdependências com outras contratações, de modo a possibilitar economia de escala;</w:t>
+        <w:t>IV - estimativas das quantidades para a contratação, acompanhadas das memórias de cálculo e dos documentos que lhes dão suporte, que considerem interdependências com outras contratações, de modo a possibilitar economia de escala;</w:t>
       </w:r>
     </w:p>
     <w:p>
@@ -8172,23 +7923,7 @@
           <w:sz w:val="22"/>
           <w:szCs w:val="22"/>
         </w:rPr>
-        <w:t xml:space="preserve"> VI - </w:t>
-      </w:r>
-      <w:proofErr w:type="gramStart"/>
-      <w:r>
-        <w:rPr>
-          <w:sz w:val="22"/>
-          <w:szCs w:val="22"/>
-        </w:rPr>
-        <w:t>estimativa</w:t>
-      </w:r>
-      <w:proofErr w:type="gramEnd"/>
-      <w:r>
-        <w:rPr>
-          <w:sz w:val="22"/>
-          <w:szCs w:val="22"/>
-        </w:rPr>
-        <w:t xml:space="preserve"> do valor da contratação, acompanhada dos preços unitários referenciais, das memórias de cálculo e dos documentos que lhe dão suporte, que poderão constar de anexo classificado, se a Administração optar por preservar o seu sigilo até a conclusão da licitação;</w:t>
+        <w:t xml:space="preserve"> VI - estimativa do valor da contratação, acompanhada dos preços unitários referenciais, das memórias de cálculo e dos documentos que lhe dão suporte, que poderão constar de anexo classificado, se a Administração optar por preservar o seu sigilo até a conclusão da licitação;</w:t>
       </w:r>
     </w:p>
     <w:p>
@@ -8627,23 +8362,7 @@
           <w:sz w:val="22"/>
           <w:szCs w:val="22"/>
         </w:rPr>
-        <w:t xml:space="preserve"> Art. 24, par. </w:t>
-      </w:r>
-      <w:proofErr w:type="spellStart"/>
-      <w:r>
-        <w:rPr>
-          <w:sz w:val="22"/>
-          <w:szCs w:val="22"/>
-        </w:rPr>
-        <w:t>ún</w:t>
-      </w:r>
-      <w:proofErr w:type="spellEnd"/>
-      <w:r>
-        <w:rPr>
-          <w:sz w:val="22"/>
-          <w:szCs w:val="22"/>
-        </w:rPr>
-        <w:t>., da Lei 14133/21.</w:t>
+        <w:t xml:space="preserve"> Art. 24, par. ún., da Lei 14133/21.</w:t>
       </w:r>
     </w:p>
   </w:endnote>
@@ -8782,54 +8501,8 @@
           <w:szCs w:val="22"/>
           <w:lang w:val="en-US"/>
         </w:rPr>
-        <w:t xml:space="preserve"> Art. 18, IV, da Lei 14133/21. Art. 9º da IN </w:t>
-      </w:r>
-      <w:proofErr w:type="spellStart"/>
-      <w:r>
-        <w:rPr>
-          <w:sz w:val="22"/>
-          <w:szCs w:val="22"/>
-          <w:lang w:val="en-US"/>
-        </w:rPr>
-        <w:t>Seges</w:t>
-      </w:r>
-      <w:proofErr w:type="spellEnd"/>
-      <w:r>
-        <w:rPr>
-          <w:sz w:val="22"/>
-          <w:szCs w:val="22"/>
-          <w:lang w:val="en-US"/>
-        </w:rPr>
-        <w:t xml:space="preserve"> 65/21, c.c. art. 30, X, da IN </w:t>
-      </w:r>
-      <w:proofErr w:type="spellStart"/>
-      <w:r>
-        <w:rPr>
-          <w:sz w:val="22"/>
-          <w:szCs w:val="22"/>
-          <w:lang w:val="en-US"/>
-        </w:rPr>
-        <w:t>Seges</w:t>
-      </w:r>
-      <w:proofErr w:type="spellEnd"/>
-      <w:r>
-        <w:rPr>
-          <w:sz w:val="22"/>
-          <w:szCs w:val="22"/>
-          <w:lang w:val="en-US"/>
-        </w:rPr>
-        <w:t xml:space="preserve"> </w:t>
-      </w:r>
-      <w:proofErr w:type="gramStart"/>
-      <w:r>
-        <w:rPr>
-          <w:sz w:val="22"/>
-          <w:szCs w:val="22"/>
-          <w:lang w:val="en-US"/>
-        </w:rPr>
-        <w:t>5/2017;</w:t>
-      </w:r>
-      <w:proofErr w:type="gramEnd"/>
+        <w:t xml:space="preserve"> Art. 18, IV, da Lei 14133/21. Art. 9º da IN Seges 65/21, c.c. art. 30, X, da IN Seges 5/2017;</w:t>
+      </w:r>
     </w:p>
   </w:endnote>
   <w:endnote w:id="30">
@@ -8882,25 +8555,7 @@
           <w:szCs w:val="22"/>
           <w:lang w:val="en-US"/>
         </w:rPr>
-        <w:t xml:space="preserve"> Art. 6º, §5º, da IN </w:t>
-      </w:r>
-      <w:proofErr w:type="spellStart"/>
-      <w:r>
-        <w:rPr>
-          <w:sz w:val="22"/>
-          <w:szCs w:val="22"/>
-          <w:lang w:val="en-US"/>
-        </w:rPr>
-        <w:t>Seges</w:t>
-      </w:r>
-      <w:proofErr w:type="spellEnd"/>
-      <w:r>
-        <w:rPr>
-          <w:sz w:val="22"/>
-          <w:szCs w:val="22"/>
-          <w:lang w:val="en-US"/>
-        </w:rPr>
-        <w:t xml:space="preserve"> nº 65/21.</w:t>
+        <w:t xml:space="preserve"> Art. 6º, §5º, da IN Seges nº 65/21.</w:t>
       </w:r>
     </w:p>
   </w:endnote>
@@ -8927,25 +8582,7 @@
           <w:szCs w:val="22"/>
           <w:lang w:val="en-US"/>
         </w:rPr>
-        <w:t xml:space="preserve"> Art. 6º, §6º, da IN </w:t>
-      </w:r>
-      <w:proofErr w:type="spellStart"/>
-      <w:r>
-        <w:rPr>
-          <w:sz w:val="22"/>
-          <w:szCs w:val="22"/>
-          <w:lang w:val="en-US"/>
-        </w:rPr>
-        <w:t>Seges</w:t>
-      </w:r>
-      <w:proofErr w:type="spellEnd"/>
-      <w:r>
-        <w:rPr>
-          <w:sz w:val="22"/>
-          <w:szCs w:val="22"/>
-          <w:lang w:val="en-US"/>
-        </w:rPr>
-        <w:t xml:space="preserve"> nº 65/21.</w:t>
+        <w:t xml:space="preserve"> Art. 6º, §6º, da IN Seges nº 65/21.</w:t>
       </w:r>
     </w:p>
   </w:endnote>
@@ -8972,25 +8609,7 @@
           <w:szCs w:val="22"/>
           <w:lang w:val="en-US"/>
         </w:rPr>
-        <w:t xml:space="preserve"> Art. 3º da IN </w:t>
-      </w:r>
-      <w:proofErr w:type="spellStart"/>
-      <w:r>
-        <w:rPr>
-          <w:sz w:val="22"/>
-          <w:szCs w:val="22"/>
-          <w:lang w:val="en-US"/>
-        </w:rPr>
-        <w:t>Seges</w:t>
-      </w:r>
-      <w:proofErr w:type="spellEnd"/>
-      <w:r>
-        <w:rPr>
-          <w:sz w:val="22"/>
-          <w:szCs w:val="22"/>
-          <w:lang w:val="en-US"/>
-        </w:rPr>
-        <w:t xml:space="preserve"> 65/21.</w:t>
+        <w:t xml:space="preserve"> Art. 3º da IN Seges 65/21.</w:t>
       </w:r>
     </w:p>
   </w:endnote>
@@ -9017,25 +8636,7 @@
           <w:szCs w:val="22"/>
           <w:lang w:val="en-US"/>
         </w:rPr>
-        <w:t xml:space="preserve"> Art. 5º e §1º da IN </w:t>
-      </w:r>
-      <w:proofErr w:type="spellStart"/>
-      <w:r>
-        <w:rPr>
-          <w:sz w:val="22"/>
-          <w:szCs w:val="22"/>
-          <w:lang w:val="en-US"/>
-        </w:rPr>
-        <w:t>Seges</w:t>
-      </w:r>
-      <w:proofErr w:type="spellEnd"/>
-      <w:r>
-        <w:rPr>
-          <w:sz w:val="22"/>
-          <w:szCs w:val="22"/>
-          <w:lang w:val="en-US"/>
-        </w:rPr>
-        <w:t xml:space="preserve"> nº 65/21.</w:t>
+        <w:t xml:space="preserve"> Art. 5º e §1º da IN Seges nº 65/21.</w:t>
       </w:r>
     </w:p>
   </w:endnote>
@@ -9062,25 +8663,7 @@
           <w:szCs w:val="22"/>
           <w:lang w:val="en-US"/>
         </w:rPr>
-        <w:t xml:space="preserve"> Art. 5º, II, da IN </w:t>
-      </w:r>
-      <w:proofErr w:type="spellStart"/>
-      <w:r>
-        <w:rPr>
-          <w:sz w:val="22"/>
-          <w:szCs w:val="22"/>
-          <w:lang w:val="en-US"/>
-        </w:rPr>
-        <w:t>Seges</w:t>
-      </w:r>
-      <w:proofErr w:type="spellEnd"/>
-      <w:r>
-        <w:rPr>
-          <w:sz w:val="22"/>
-          <w:szCs w:val="22"/>
-          <w:lang w:val="en-US"/>
-        </w:rPr>
-        <w:t xml:space="preserve"> 65/21.</w:t>
+        <w:t xml:space="preserve"> Art. 5º, II, da IN Seges 65/21.</w:t>
       </w:r>
     </w:p>
   </w:endnote>
@@ -9107,25 +8690,7 @@
           <w:szCs w:val="22"/>
           <w:lang w:val="en-US"/>
         </w:rPr>
-        <w:t xml:space="preserve"> Art. 5º, IV, e art. 6º, §5º, da IN </w:t>
-      </w:r>
-      <w:proofErr w:type="spellStart"/>
-      <w:r>
-        <w:rPr>
-          <w:sz w:val="22"/>
-          <w:szCs w:val="22"/>
-          <w:lang w:val="en-US"/>
-        </w:rPr>
-        <w:t>Seges</w:t>
-      </w:r>
-      <w:proofErr w:type="spellEnd"/>
-      <w:r>
-        <w:rPr>
-          <w:sz w:val="22"/>
-          <w:szCs w:val="22"/>
-          <w:lang w:val="en-US"/>
-        </w:rPr>
-        <w:t xml:space="preserve"> 65/21.</w:t>
+        <w:t xml:space="preserve"> Art. 5º, IV, e art. 6º, §5º, da IN Seges 65/21.</w:t>
       </w:r>
     </w:p>
   </w:endnote>
@@ -9152,25 +8717,7 @@
           <w:szCs w:val="22"/>
           <w:lang w:val="en-US"/>
         </w:rPr>
-        <w:t xml:space="preserve"> Art. 5º, IV, da IN </w:t>
-      </w:r>
-      <w:proofErr w:type="spellStart"/>
-      <w:r>
-        <w:rPr>
-          <w:sz w:val="22"/>
-          <w:szCs w:val="22"/>
-          <w:lang w:val="en-US"/>
-        </w:rPr>
-        <w:t>Seges</w:t>
-      </w:r>
-      <w:proofErr w:type="spellEnd"/>
-      <w:r>
-        <w:rPr>
-          <w:sz w:val="22"/>
-          <w:szCs w:val="22"/>
-          <w:lang w:val="en-US"/>
-        </w:rPr>
-        <w:t xml:space="preserve"> 65/21.</w:t>
+        <w:t xml:space="preserve"> Art. 5º, IV, da IN Seges 65/21.</w:t>
       </w:r>
     </w:p>
   </w:endnote>
@@ -9197,25 +8744,7 @@
           <w:szCs w:val="22"/>
           <w:lang w:val="en-US"/>
         </w:rPr>
-        <w:t xml:space="preserve"> Art. 5º e §2º, inc. I, da IN </w:t>
-      </w:r>
-      <w:proofErr w:type="spellStart"/>
-      <w:r>
-        <w:rPr>
-          <w:sz w:val="22"/>
-          <w:szCs w:val="22"/>
-          <w:lang w:val="en-US"/>
-        </w:rPr>
-        <w:t>Seges</w:t>
-      </w:r>
-      <w:proofErr w:type="spellEnd"/>
-      <w:r>
-        <w:rPr>
-          <w:sz w:val="22"/>
-          <w:szCs w:val="22"/>
-          <w:lang w:val="en-US"/>
-        </w:rPr>
-        <w:t xml:space="preserve"> 65/21.</w:t>
+        <w:t xml:space="preserve"> Art. 5º e §2º, inc. I, da IN Seges 65/21.</w:t>
       </w:r>
     </w:p>
   </w:endnote>
@@ -9242,25 +8771,7 @@
           <w:szCs w:val="22"/>
           <w:lang w:val="en-US"/>
         </w:rPr>
-        <w:t xml:space="preserve"> Art. 5º e §2º, inc. II, da IN </w:t>
-      </w:r>
-      <w:proofErr w:type="spellStart"/>
-      <w:r>
-        <w:rPr>
-          <w:sz w:val="22"/>
-          <w:szCs w:val="22"/>
-          <w:lang w:val="en-US"/>
-        </w:rPr>
-        <w:t>Seges</w:t>
-      </w:r>
-      <w:proofErr w:type="spellEnd"/>
-      <w:r>
-        <w:rPr>
-          <w:sz w:val="22"/>
-          <w:szCs w:val="22"/>
-          <w:lang w:val="en-US"/>
-        </w:rPr>
-        <w:t xml:space="preserve"> 65/21.</w:t>
+        <w:t xml:space="preserve"> Art. 5º e §2º, inc. II, da IN Seges 65/21.</w:t>
       </w:r>
     </w:p>
   </w:endnote>
@@ -9286,25 +8797,7 @@
           <w:szCs w:val="22"/>
           <w:lang w:val="en-US"/>
         </w:rPr>
-        <w:t xml:space="preserve"> Art. 5º e §2º, inc. III, da IN </w:t>
-      </w:r>
-      <w:proofErr w:type="spellStart"/>
-      <w:r>
-        <w:rPr>
-          <w:sz w:val="22"/>
-          <w:szCs w:val="22"/>
-          <w:lang w:val="en-US"/>
-        </w:rPr>
-        <w:t>Seges</w:t>
-      </w:r>
-      <w:proofErr w:type="spellEnd"/>
-      <w:r>
-        <w:rPr>
-          <w:sz w:val="22"/>
-          <w:szCs w:val="22"/>
-          <w:lang w:val="en-US"/>
-        </w:rPr>
-        <w:t xml:space="preserve"> 65/21. </w:t>
+        <w:t xml:space="preserve"> Art. 5º e §2º, inc. III, da IN Seges 65/21. </w:t>
       </w:r>
       <w:r>
         <w:rPr>
@@ -9338,25 +8831,7 @@
           <w:szCs w:val="22"/>
           <w:lang w:val="en-US"/>
         </w:rPr>
-        <w:t xml:space="preserve"> Art. 5º e §2º, inc. IV, da IN </w:t>
-      </w:r>
-      <w:proofErr w:type="spellStart"/>
-      <w:r>
-        <w:rPr>
-          <w:sz w:val="22"/>
-          <w:szCs w:val="22"/>
-          <w:lang w:val="en-US"/>
-        </w:rPr>
-        <w:t>Seges</w:t>
-      </w:r>
-      <w:proofErr w:type="spellEnd"/>
-      <w:r>
-        <w:rPr>
-          <w:sz w:val="22"/>
-          <w:szCs w:val="22"/>
-          <w:lang w:val="en-US"/>
-        </w:rPr>
-        <w:t xml:space="preserve"> 65/21.</w:t>
+        <w:t xml:space="preserve"> Art. 5º e §2º, inc. IV, da IN Seges 65/21.</w:t>
       </w:r>
     </w:p>
   </w:endnote>
@@ -9383,25 +8858,7 @@
           <w:szCs w:val="22"/>
           <w:lang w:val="en-US"/>
         </w:rPr>
-        <w:t xml:space="preserve"> Art. 18, XI, da Lei 14133/21. Art. 10 da IN </w:t>
-      </w:r>
-      <w:proofErr w:type="spellStart"/>
-      <w:r>
-        <w:rPr>
-          <w:sz w:val="22"/>
-          <w:szCs w:val="22"/>
-          <w:lang w:val="en-US"/>
-        </w:rPr>
-        <w:t>Seges</w:t>
-      </w:r>
-      <w:proofErr w:type="spellEnd"/>
-      <w:r>
-        <w:rPr>
-          <w:sz w:val="22"/>
-          <w:szCs w:val="22"/>
-          <w:lang w:val="en-US"/>
-        </w:rPr>
-        <w:t xml:space="preserve"> 65/2021.</w:t>
+        <w:t xml:space="preserve"> Art. 18, XI, da Lei 14133/21. Art. 10 da IN Seges 65/2021.</w:t>
       </w:r>
     </w:p>
   </w:endnote>
@@ -9426,23 +8883,7 @@
           <w:sz w:val="22"/>
           <w:szCs w:val="22"/>
         </w:rPr>
-        <w:t xml:space="preserve"> Prevê o art. 3º do referido Decreto: “Art. 3º A celebração de novos contratos administrativos e a prorrogação de contratos administrativos em vigor relativos a atividades de custeio serão autorizadas em ato do Ministro de Estado ou do titular de órgão diretamente subordinado ao Presidente da República. § 1</w:t>
-      </w:r>
-      <w:proofErr w:type="gramStart"/>
-      <w:r>
-        <w:rPr>
-          <w:sz w:val="22"/>
-          <w:szCs w:val="22"/>
-        </w:rPr>
-        <w:t>º  Para</w:t>
-      </w:r>
-      <w:proofErr w:type="gramEnd"/>
-      <w:r>
-        <w:rPr>
-          <w:sz w:val="22"/>
-          <w:szCs w:val="22"/>
-        </w:rPr>
-        <w:t xml:space="preserve"> os contratos de qualquer valor, a competência de que trata o caput poderá ser delegada às seguintes autoridades, permitida a subdelegação na forma do § 2º: I - titulares de cargos de natureza especial; II - dirigentes máximos das unidades diretamente subordinadas aos Ministros de Estado; e III - dirigentes máximos das entidades vinculadas. § 2º  Para os contratos com valor inferior a R$ 10.000.000,00 (dez milhões de reais), a competência de que trata o caput poderá ser delegada ou subdelegada aos subsecretários de planejamento, orçamento e administração ou à autoridade equivalente, permitida a subdelegação nos termos do disposto no § 3º. § 3º  Para os contratos com valor igual ou inferior a R$ 1.000.000,00 (um milhão de reais), a competência de que trata o caput poderá ser delegada ou subdelegada aos coordenadores ou aos chefes das unidades administrativas dos órgãos ou das entidades, vedada a subdelegação.”</w:t>
+        <w:t xml:space="preserve"> Prevê o art. 3º do referido Decreto: “Art. 3º A celebração de novos contratos administrativos e a prorrogação de contratos administrativos em vigor relativos a atividades de custeio serão autorizadas em ato do Ministro de Estado ou do titular de órgão diretamente subordinado ao Presidente da República. § 1º  Para os contratos de qualquer valor, a competência de que trata o caput poderá ser delegada às seguintes autoridades, permitida a subdelegação na forma do § 2º: I - titulares de cargos de natureza especial; II - dirigentes máximos das unidades diretamente subordinadas aos Ministros de Estado; e III - dirigentes máximos das entidades vinculadas. § 2º  Para os contratos com valor inferior a R$ 10.000.000,00 (dez milhões de reais), a competência de que trata o caput poderá ser delegada ou subdelegada aos subsecretários de planejamento, orçamento e administração ou à autoridade equivalente, permitida a subdelegação nos termos do disposto no § 3º. § 3º  Para os contratos com valor igual ou inferior a R$ 1.000.000,00 (um milhão de reais), a competência de que trata o caput poderá ser delegada ou subdelegada aos coordenadores ou aos chefes das unidades administrativas dos órgãos ou das entidades, vedada a subdelegação.”</w:t>
       </w:r>
     </w:p>
   </w:endnote>
@@ -10042,23 +9483,7 @@
         <w:sz w:val="15"/>
         <w:szCs w:val="15"/>
       </w:rPr>
-      <w:t xml:space="preserve">Atualização: </w:t>
-    </w:r>
-    <w:proofErr w:type="gramStart"/>
-    <w:r>
-      <w:rPr>
-        <w:sz w:val="15"/>
-        <w:szCs w:val="15"/>
-      </w:rPr>
-      <w:t>Dezembro</w:t>
-    </w:r>
-    <w:proofErr w:type="gramEnd"/>
-    <w:r>
-      <w:rPr>
-        <w:sz w:val="15"/>
-        <w:szCs w:val="15"/>
-      </w:rPr>
-      <w:t>/2022</w:t>
+      <w:t>Atualização: Dezembro/2022</w:t>
     </w:r>
   </w:p>
   <w:p>
@@ -11112,25 +10537,6 @@
 </file>
 
 <file path=customXml/item1.xml><?xml version="1.0" encoding="utf-8"?>
-<p:properties xmlns:p="http://schemas.microsoft.com/office/2006/metadata/properties" xmlns:xsi="http://www.w3.org/2001/XMLSchema-instance" xmlns:pc="http://schemas.microsoft.com/office/infopath/2007/PartnerControls">
-  <documentManagement/>
-</p:properties>
-</file>
-
-<file path=customXml/item2.xml><?xml version="1.0" encoding="utf-8"?>
-<?mso-contentType ?>
-<FormTemplates xmlns="http://schemas.microsoft.com/sharepoint/v3/contenttype/forms">
-  <Display>DocumentLibraryForm</Display>
-  <Edit>DocumentLibraryForm</Edit>
-  <New>DocumentLibraryForm</New>
-</FormTemplates>
-</file>
-
-<file path=customXml/item3.xml><?xml version="1.0" encoding="utf-8"?>
-<b:Sources xmlns:b="http://schemas.openxmlformats.org/officeDocument/2006/bibliography" xmlns="http://schemas.openxmlformats.org/officeDocument/2006/bibliography" SelectedStyle="\APASixthEditionOfficeOnline.xsl" StyleName="APA" Version="6"/>
-</file>
-
-<file path=customXml/item4.xml><?xml version="1.0" encoding="utf-8"?>
 <ct:contentTypeSchema xmlns:ct="http://schemas.microsoft.com/office/2006/metadata/contentType" xmlns:ma="http://schemas.microsoft.com/office/2006/metadata/properties/metaAttributes" ct:_="" ma:_="" ma:contentTypeName="Document" ma:contentTypeID="0x01010012A2765E7DFD38469B2E626874CD0041" ma:contentTypeVersion="8" ma:contentTypeDescription="Create a new document." ma:contentTypeScope="" ma:versionID="37762aade61970cea1f26aae188e6c54">
   <xsd:schema xmlns:xsd="http://www.w3.org/2001/XMLSchema" xmlns:xs="http://www.w3.org/2001/XMLSchema" xmlns:p="http://schemas.microsoft.com/office/2006/metadata/properties" xmlns:ns2="52c93ea8-e2de-466c-b401-d7fabeb9490e" targetNamespace="http://schemas.microsoft.com/office/2006/metadata/properties" ma:root="true" ma:fieldsID="5b255f0827b1b01c62b300cf1fb7085a" ns2:_="">
     <xsd:import namespace="52c93ea8-e2de-466c-b401-d7fabeb9490e"/>
@@ -11302,32 +10708,26 @@
 </ct:contentTypeSchema>
 </file>
 
-<file path=customXml/itemProps1.xml><?xml version="1.0" encoding="utf-8"?>
-<ds:datastoreItem xmlns:ds="http://schemas.openxmlformats.org/officeDocument/2006/customXml" ds:itemID="{D9AA70E8-DA1B-46CD-97F9-0214A2540E35}">
-  <ds:schemaRefs>
-    <ds:schemaRef ds:uri="http://schemas.microsoft.com/office/2006/metadata/properties"/>
-    <ds:schemaRef ds:uri="http://schemas.microsoft.com/office/infopath/2007/PartnerControls"/>
-  </ds:schemaRefs>
-</ds:datastoreItem>
+<file path=customXml/item2.xml><?xml version="1.0" encoding="utf-8"?>
+<b:Sources xmlns:b="http://schemas.openxmlformats.org/officeDocument/2006/bibliography" xmlns="http://schemas.openxmlformats.org/officeDocument/2006/bibliography" SelectedStyle="\APASixthEditionOfficeOnline.xsl" StyleName="APA" Version="6"/>
 </file>
 
-<file path=customXml/itemProps2.xml><?xml version="1.0" encoding="utf-8"?>
-<ds:datastoreItem xmlns:ds="http://schemas.openxmlformats.org/officeDocument/2006/customXml" ds:itemID="{B7087984-58D3-47DA-82EC-FC89FAE3CFC1}">
-  <ds:schemaRefs>
-    <ds:schemaRef ds:uri="http://schemas.microsoft.com/sharepoint/v3/contenttype/forms"/>
-  </ds:schemaRefs>
-</ds:datastoreItem>
+<file path=customXml/item3.xml><?xml version="1.0" encoding="utf-8"?>
+<?mso-contentType ?>
+<FormTemplates xmlns="http://schemas.microsoft.com/sharepoint/v3/contenttype/forms">
+  <Display>DocumentLibraryForm</Display>
+  <Edit>DocumentLibraryForm</Edit>
+  <New>DocumentLibraryForm</New>
+</FormTemplates>
 </file>
 
-<file path=customXml/itemProps3.xml><?xml version="1.0" encoding="utf-8"?>
-<ds:datastoreItem xmlns:ds="http://schemas.openxmlformats.org/officeDocument/2006/customXml" ds:itemID="{B8331B41-5B30-4176-9970-5544E3886121}">
-  <ds:schemaRefs>
-    <ds:schemaRef ds:uri="http://schemas.openxmlformats.org/officeDocument/2006/bibliography"/>
-  </ds:schemaRefs>
-</ds:datastoreItem>
+<file path=customXml/item4.xml><?xml version="1.0" encoding="utf-8"?>
+<p:properties xmlns:p="http://schemas.microsoft.com/office/2006/metadata/properties" xmlns:xsi="http://www.w3.org/2001/XMLSchema-instance" xmlns:pc="http://schemas.microsoft.com/office/infopath/2007/PartnerControls">
+  <documentManagement/>
+</p:properties>
 </file>
 
-<file path=customXml/itemProps4.xml><?xml version="1.0" encoding="utf-8"?>
+<file path=customXml/itemProps1.xml><?xml version="1.0" encoding="utf-8"?>
 <ds:datastoreItem xmlns:ds="http://schemas.openxmlformats.org/officeDocument/2006/customXml" ds:itemID="{F0E1C457-4F55-48A5-8AE2-41DC02099872}">
   <ds:schemaRefs>
     <ds:schemaRef ds:uri="http://schemas.microsoft.com/office/2006/metadata/contentType"/>
@@ -11343,4 +10743,29 @@
     <ds:schemaRef ds:uri="http://schemas.microsoft.com/internal/obd"/>
   </ds:schemaRefs>
 </ds:datastoreItem>
+</file>
+
+<file path=customXml/itemProps2.xml><?xml version="1.0" encoding="utf-8"?>
+<ds:datastoreItem xmlns:ds="http://schemas.openxmlformats.org/officeDocument/2006/customXml" ds:itemID="{B8331B41-5B30-4176-9970-5544E3886121}">
+  <ds:schemaRefs>
+    <ds:schemaRef ds:uri="http://schemas.openxmlformats.org/officeDocument/2006/bibliography"/>
+  </ds:schemaRefs>
+</ds:datastoreItem>
+</file>
+
+<file path=customXml/itemProps3.xml><?xml version="1.0" encoding="utf-8"?>
+<ds:datastoreItem xmlns:ds="http://schemas.openxmlformats.org/officeDocument/2006/customXml" ds:itemID="{B7087984-58D3-47DA-82EC-FC89FAE3CFC1}">
+  <ds:schemaRefs>
+    <ds:schemaRef ds:uri="http://schemas.microsoft.com/sharepoint/v3/contenttype/forms"/>
+  </ds:schemaRefs>
+</ds:datastoreItem>
+</file>
+
+<file path=customXml/itemProps4.xml><?xml version="1.0" encoding="utf-8"?>
+<ds:datastoreItem xmlns:ds="http://schemas.openxmlformats.org/officeDocument/2006/customXml" ds:itemID="{D9AA70E8-DA1B-46CD-97F9-0214A2540E35}">
+  <ds:schemaRefs>
+    <ds:schemaRef ds:uri="http://schemas.microsoft.com/office/2006/metadata/properties"/>
+    <ds:schemaRef ds:uri="http://schemas.microsoft.com/office/infopath/2007/PartnerControls"/>
+  </ds:schemaRefs>
+</ds:datastoreItem>
 </file>